--- a/MSE Website/Requested Features.docx
+++ b/MSE Website/Requested Features.docx
@@ -3,6 +3,11 @@
 <w:document xmlns:wpc="http://schemas.microsoft.com/office/word/2010/wordprocessingCanvas" xmlns:mc="http://schemas.openxmlformats.org/markup-compatibility/2006" xmlns:o="urn:schemas-microsoft-com:office:office" xmlns:r="http://schemas.openxmlformats.org/officeDocument/2006/relationships" xmlns:m="http://schemas.openxmlformats.org/officeDocument/2006/math" xmlns:v="urn:schemas-microsoft-com:vml" xmlns:wp14="http://schemas.microsoft.com/office/word/2010/wordprocessingDrawing" xmlns:wp="http://schemas.openxmlformats.org/drawingml/2006/wordprocessingDrawing" xmlns:w10="urn:schemas-microsoft-com:office:word" xmlns:w="http://schemas.openxmlformats.org/wordprocessingml/2006/main" xmlns:w14="http://schemas.microsoft.com/office/word/2010/wordml" xmlns:w15="http://schemas.microsoft.com/office/word/2012/wordml" xmlns:wpg="http://schemas.microsoft.com/office/word/2010/wordprocessingGroup" xmlns:wpi="http://schemas.microsoft.com/office/word/2010/wordprocessingInk" xmlns:wne="http://schemas.microsoft.com/office/word/2006/wordml" xmlns:wps="http://schemas.microsoft.com/office/word/2010/wordprocessingShape" mc:Ignorable="w14 w15 wp14">
   <w:body>
     <w:p>
+      <w:r>
+        <w:t>Sitemap/Features</w:t>
+      </w:r>
+    </w:p>
+    <w:p>
       <w:pPr>
         <w:pStyle w:val="ListParagraph"/>
         <w:numPr>
@@ -90,6 +95,18 @@
       <w:pPr>
         <w:pStyle w:val="ListParagraph"/>
         <w:numPr>
+          <w:ilvl w:val="1"/>
+          <w:numId w:val="1"/>
+        </w:numPr>
+      </w:pPr>
+      <w:r>
+        <w:t>Linked to pdf</w:t>
+      </w:r>
+    </w:p>
+    <w:p>
+      <w:pPr>
+        <w:pStyle w:val="ListParagraph"/>
+        <w:numPr>
           <w:ilvl w:val="0"/>
           <w:numId w:val="1"/>
         </w:numPr>
@@ -107,8 +124,26 @@
         </w:numPr>
       </w:pPr>
       <w:r>
+        <w:t>Student Profiles (</w:t>
+      </w:r>
+      <w:r>
         <w:t>Name</w:t>
       </w:r>
+      <w:r>
+        <w:t xml:space="preserve">, </w:t>
+      </w:r>
+      <w:r>
+        <w:t>Pic</w:t>
+      </w:r>
+      <w:r>
+        <w:t xml:space="preserve">, </w:t>
+      </w:r>
+      <w:r>
+        <w:t>Email</w:t>
+      </w:r>
+      <w:r>
+        <w:t>)</w:t>
+      </w:r>
     </w:p>
     <w:p>
       <w:pPr>
@@ -119,7 +154,7 @@
         </w:numPr>
       </w:pPr>
       <w:r>
-        <w:t>Pic</w:t>
+        <w:t>CV Link</w:t>
       </w:r>
     </w:p>
     <w:p>
@@ -131,7 +166,7 @@
         </w:numPr>
       </w:pPr>
       <w:r>
-        <w:t>Email</w:t>
+        <w:t>Open Positions</w:t>
       </w:r>
     </w:p>
     <w:p>
@@ -143,18 +178,6 @@
         </w:numPr>
       </w:pPr>
       <w:r>
-        <w:t>CV Link</w:t>
-      </w:r>
-    </w:p>
-    <w:p>
-      <w:pPr>
-        <w:pStyle w:val="ListParagraph"/>
-        <w:numPr>
-          <w:ilvl w:val="1"/>
-          <w:numId w:val="1"/>
-        </w:numPr>
-      </w:pPr>
-      <w:r>
         <w:t>Contact Info</w:t>
       </w:r>
     </w:p>
@@ -181,9 +204,40 @@
       <w:r>
         <w:t>Open positions</w:t>
       </w:r>
+    </w:p>
+    <w:p/>
+    <w:p>
+      <w:r>
+        <w:t>Add a link to his faculty page underneath his portrait that will link to his research page.</w:t>
+      </w:r>
+    </w:p>
+    <w:p/>
+    <w:p>
+      <w:r>
+        <w:t xml:space="preserve">Will have a header </w:t>
+      </w:r>
+    </w:p>
+    <w:p>
       <w:bookmarkStart w:id="0" w:name="_GoBack"/>
       <w:bookmarkEnd w:id="0"/>
     </w:p>
+    <w:p>
+      <w:r>
+        <w:t>User Goals:</w:t>
+      </w:r>
+    </w:p>
+    <w:p>
+      <w:r>
+        <w:t>Find information about Dr. Foster</w:t>
+      </w:r>
+    </w:p>
+    <w:p>
+      <w:r>
+        <w:t>Find information about his research groups and consider joining them</w:t>
+      </w:r>
+    </w:p>
+    <w:p/>
+    <w:p/>
     <w:sectPr>
       <w:pgSz w:w="12240" w:h="15840"/>
       <w:pgMar w:top="1440" w:right="1440" w:bottom="1440" w:left="1440" w:header="720" w:footer="720" w:gutter="0"/>

--- a/MSE Website/Requested Features.docx
+++ b/MSE Website/Requested Features.docx
@@ -3,7 +3,15 @@
 <w:document xmlns:wpc="http://schemas.microsoft.com/office/word/2010/wordprocessingCanvas" xmlns:mc="http://schemas.openxmlformats.org/markup-compatibility/2006" xmlns:o="urn:schemas-microsoft-com:office:office" xmlns:r="http://schemas.openxmlformats.org/officeDocument/2006/relationships" xmlns:m="http://schemas.openxmlformats.org/officeDocument/2006/math" xmlns:v="urn:schemas-microsoft-com:vml" xmlns:wp14="http://schemas.microsoft.com/office/word/2010/wordprocessingDrawing" xmlns:wp="http://schemas.openxmlformats.org/drawingml/2006/wordprocessingDrawing" xmlns:w10="urn:schemas-microsoft-com:office:word" xmlns:w="http://schemas.openxmlformats.org/wordprocessingml/2006/main" xmlns:w14="http://schemas.microsoft.com/office/word/2010/wordml" xmlns:w15="http://schemas.microsoft.com/office/word/2012/wordml" xmlns:wpg="http://schemas.microsoft.com/office/word/2010/wordprocessingGroup" xmlns:wpi="http://schemas.microsoft.com/office/word/2010/wordprocessingInk" xmlns:wne="http://schemas.microsoft.com/office/word/2006/wordml" xmlns:wps="http://schemas.microsoft.com/office/word/2010/wordprocessingShape" mc:Ignorable="w14 w15 wp14">
   <w:body>
     <w:p>
-      <w:r>
+      <w:pPr>
+        <w:rPr>
+          <w:u w:val="single"/>
+        </w:rPr>
+      </w:pPr>
+      <w:r>
+        <w:rPr>
+          <w:u w:val="single"/>
+        </w:rPr>
         <w:t>Sitemap/Features</w:t>
       </w:r>
     </w:p>
@@ -207,14 +215,43 @@
     </w:p>
     <w:p/>
     <w:p>
+      <w:pPr>
+        <w:rPr>
+          <w:u w:val="single"/>
+        </w:rPr>
+      </w:pPr>
+      <w:r>
+        <w:rPr>
+          <w:u w:val="single"/>
+        </w:rPr>
+        <w:t>Implementation Specifics</w:t>
+      </w:r>
+    </w:p>
+    <w:p>
       <w:r>
         <w:t>Add a link to his faculty page underneath his portrait that will link to his research page.</w:t>
       </w:r>
     </w:p>
     <w:p/>
     <w:p>
-      <w:r>
-        <w:t xml:space="preserve">Will have a header </w:t>
+      <w:pPr>
+        <w:rPr>
+          <w:u w:val="single"/>
+        </w:rPr>
+      </w:pPr>
+      <w:r>
+        <w:rPr>
+          <w:u w:val="single"/>
+        </w:rPr>
+        <w:t>Interface</w:t>
+      </w:r>
+    </w:p>
+    <w:p>
+      <w:r>
+        <w:t>Will have a header, no sidebar</w:t>
+      </w:r>
+      <w:r>
+        <w:t xml:space="preserve"> since each link is only 1-deep</w:t>
       </w:r>
     </w:p>
     <w:p>
@@ -222,8 +259,16 @@
       <w:bookmarkEnd w:id="0"/>
     </w:p>
     <w:p>
-      <w:r>
-        <w:t>User Goals:</w:t>
+      <w:pPr>
+        <w:rPr>
+          <w:u w:val="single"/>
+        </w:rPr>
+      </w:pPr>
+      <w:r>
+        <w:rPr>
+          <w:u w:val="single"/>
+        </w:rPr>
+        <w:t>User Goals</w:t>
       </w:r>
     </w:p>
     <w:p>

--- a/MSE Website/Requested Features.docx
+++ b/MSE Website/Requested Features.docx
@@ -254,10 +254,7 @@
         <w:t xml:space="preserve"> since each link is only 1-deep</w:t>
       </w:r>
     </w:p>
-    <w:p>
-      <w:bookmarkStart w:id="0" w:name="_GoBack"/>
-      <w:bookmarkEnd w:id="0"/>
-    </w:p>
+    <w:p/>
     <w:p>
       <w:pPr>
         <w:rPr>
@@ -280,6 +277,27 @@
       <w:r>
         <w:t>Find information about his research groups and consider joining them</w:t>
       </w:r>
+    </w:p>
+    <w:p/>
+    <w:p>
+      <w:r>
+        <w:rPr>
+          <w:u w:val="single"/>
+        </w:rPr>
+        <w:t>Dynamic Content</w:t>
+      </w:r>
+    </w:p>
+    <w:p>
+      <w:r>
+        <w:t>Publications</w:t>
+      </w:r>
+    </w:p>
+    <w:p>
+      <w:r>
+        <w:t>Group members</w:t>
+      </w:r>
+      <w:bookmarkStart w:id="0" w:name="_GoBack"/>
+      <w:bookmarkEnd w:id="0"/>
     </w:p>
     <w:p/>
     <w:p/>
